--- a/Lab1/Mobile Software Programming Homework #1.docx
+++ b/Lab1/Mobile Software Programming Homework #1.docx
@@ -1005,13 +1005,7 @@
           <w:tcPr>
             <w:tcW w:w="1218" w:type="dxa"/>
           </w:tcPr>
-          <w:p>
-            <w:pPr>
-              <w:rPr>
-                <w:rFonts w:hint="eastAsia"/>
-              </w:rPr>
-            </w:pPr>
-          </w:p>
+          <w:p/>
         </w:tc>
         <w:tc>
           <w:tcPr>
@@ -1096,11 +1090,6 @@
             <w:tcW w:w="1218" w:type="dxa"/>
           </w:tcPr>
           <w:p>
-            <w:pPr>
-              <w:rPr>
-                <w:rFonts w:hint="eastAsia"/>
-              </w:rPr>
-            </w:pPr>
             <w:r>
               <w:rPr>
                 <w:rFonts w:hint="eastAsia"/>
@@ -1123,11 +1112,6 @@
             <w:tcW w:w="1251" w:type="dxa"/>
           </w:tcPr>
           <w:p>
-            <w:pPr>
-              <w:rPr>
-                <w:rFonts w:hint="eastAsia"/>
-              </w:rPr>
-            </w:pPr>
             <w:r>
               <w:rPr>
                 <w:rFonts w:hint="eastAsia"/>
@@ -1144,11 +1128,6 @@
             <w:tcW w:w="1251" w:type="dxa"/>
           </w:tcPr>
           <w:p>
-            <w:pPr>
-              <w:rPr>
-                <w:rFonts w:hint="eastAsia"/>
-              </w:rPr>
-            </w:pPr>
             <w:r>
               <w:t>39</w:t>
             </w:r>
@@ -1159,11 +1138,6 @@
             <w:tcW w:w="1251" w:type="dxa"/>
           </w:tcPr>
           <w:p>
-            <w:pPr>
-              <w:rPr>
-                <w:rFonts w:hint="eastAsia"/>
-              </w:rPr>
-            </w:pPr>
             <w:r>
               <w:rPr>
                 <w:rFonts w:hint="eastAsia"/>
@@ -1180,11 +1154,6 @@
             <w:tcW w:w="1251" w:type="dxa"/>
           </w:tcPr>
           <w:p>
-            <w:pPr>
-              <w:rPr>
-                <w:rFonts w:hint="eastAsia"/>
-              </w:rPr>
-            </w:pPr>
             <w:r>
               <w:rPr>
                 <w:rFonts w:hint="eastAsia"/>
@@ -1209,11 +1178,6 @@
             <w:tcW w:w="1218" w:type="dxa"/>
           </w:tcPr>
           <w:p>
-            <w:pPr>
-              <w:rPr>
-                <w:rFonts w:hint="eastAsia"/>
-              </w:rPr>
-            </w:pPr>
             <w:r>
               <w:rPr>
                 <w:rFonts w:hint="eastAsia"/>
@@ -1230,11 +1194,6 @@
             <w:tcW w:w="1252" w:type="dxa"/>
           </w:tcPr>
           <w:p>
-            <w:pPr>
-              <w:rPr>
-                <w:rFonts w:hint="eastAsia"/>
-              </w:rPr>
-            </w:pPr>
             <w:r>
               <w:rPr>
                 <w:rFonts w:hint="eastAsia"/>
@@ -1250,24 +1209,13 @@
           <w:tcPr>
             <w:tcW w:w="1251" w:type="dxa"/>
           </w:tcPr>
-          <w:p>
-            <w:pPr>
-              <w:rPr>
-                <w:rFonts w:hint="eastAsia"/>
-              </w:rPr>
-            </w:pPr>
-          </w:p>
-        </w:tc>
-        <w:tc>
-          <w:tcPr>
-            <w:tcW w:w="1251" w:type="dxa"/>
-          </w:tcPr>
-          <w:p>
-            <w:pPr>
-              <w:rPr>
-                <w:rFonts w:hint="eastAsia"/>
-              </w:rPr>
-            </w:pPr>
+          <w:p/>
+        </w:tc>
+        <w:tc>
+          <w:tcPr>
+            <w:tcW w:w="1251" w:type="dxa"/>
+          </w:tcPr>
+          <w:p>
             <w:r>
               <w:rPr>
                 <w:rFonts w:hint="eastAsia"/>
@@ -1284,11 +1232,6 @@
             <w:tcW w:w="1251" w:type="dxa"/>
           </w:tcPr>
           <w:p>
-            <w:pPr>
-              <w:rPr>
-                <w:rFonts w:hint="eastAsia"/>
-              </w:rPr>
-            </w:pPr>
             <w:r>
               <w:rPr>
                 <w:rFonts w:hint="eastAsia"/>
@@ -1305,11 +1248,6 @@
             <w:tcW w:w="1251" w:type="dxa"/>
           </w:tcPr>
           <w:p>
-            <w:pPr>
-              <w:rPr>
-                <w:rFonts w:hint="eastAsia"/>
-              </w:rPr>
-            </w:pPr>
             <w:r>
               <w:rPr>
                 <w:rFonts w:hint="eastAsia"/>
@@ -1334,11 +1272,6 @@
             <w:tcW w:w="1218" w:type="dxa"/>
           </w:tcPr>
           <w:p>
-            <w:pPr>
-              <w:rPr>
-                <w:rFonts w:hint="eastAsia"/>
-              </w:rPr>
-            </w:pPr>
             <w:r>
               <w:rPr>
                 <w:rFonts w:hint="eastAsia"/>
@@ -1355,11 +1288,6 @@
             <w:tcW w:w="1252" w:type="dxa"/>
           </w:tcPr>
           <w:p>
-            <w:pPr>
-              <w:rPr>
-                <w:rFonts w:hint="eastAsia"/>
-              </w:rPr>
-            </w:pPr>
             <w:r>
               <w:rPr>
                 <w:rFonts w:hint="eastAsia"/>
@@ -1376,11 +1304,6 @@
             <w:tcW w:w="1251" w:type="dxa"/>
           </w:tcPr>
           <w:p>
-            <w:pPr>
-              <w:rPr>
-                <w:rFonts w:hint="eastAsia"/>
-              </w:rPr>
-            </w:pPr>
             <w:r>
               <w:rPr>
                 <w:rFonts w:hint="eastAsia"/>
@@ -1396,24 +1319,13 @@
           <w:tcPr>
             <w:tcW w:w="1251" w:type="dxa"/>
           </w:tcPr>
-          <w:p>
-            <w:pPr>
-              <w:rPr>
-                <w:rFonts w:hint="eastAsia"/>
-              </w:rPr>
-            </w:pPr>
-          </w:p>
-        </w:tc>
-        <w:tc>
-          <w:tcPr>
-            <w:tcW w:w="1251" w:type="dxa"/>
-          </w:tcPr>
-          <w:p>
-            <w:pPr>
-              <w:rPr>
-                <w:rFonts w:hint="eastAsia"/>
-              </w:rPr>
-            </w:pPr>
+          <w:p/>
+        </w:tc>
+        <w:tc>
+          <w:tcPr>
+            <w:tcW w:w="1251" w:type="dxa"/>
+          </w:tcPr>
+          <w:p>
             <w:r>
               <w:rPr>
                 <w:rFonts w:hint="eastAsia"/>
@@ -1430,11 +1342,6 @@
             <w:tcW w:w="1251" w:type="dxa"/>
           </w:tcPr>
           <w:p>
-            <w:pPr>
-              <w:rPr>
-                <w:rFonts w:hint="eastAsia"/>
-              </w:rPr>
-            </w:pPr>
             <w:r>
               <w:rPr>
                 <w:rFonts w:hint="eastAsia"/>
@@ -1459,11 +1366,6 @@
             <w:tcW w:w="1218" w:type="dxa"/>
           </w:tcPr>
           <w:p>
-            <w:pPr>
-              <w:rPr>
-                <w:rFonts w:hint="eastAsia"/>
-              </w:rPr>
-            </w:pPr>
             <w:r>
               <w:rPr>
                 <w:rFonts w:hint="eastAsia"/>
@@ -1480,11 +1382,6 @@
             <w:tcW w:w="1252" w:type="dxa"/>
           </w:tcPr>
           <w:p>
-            <w:pPr>
-              <w:rPr>
-                <w:rFonts w:hint="eastAsia"/>
-              </w:rPr>
-            </w:pPr>
             <w:r>
               <w:rPr>
                 <w:rFonts w:hint="eastAsia"/>
@@ -1501,11 +1398,6 @@
             <w:tcW w:w="1251" w:type="dxa"/>
           </w:tcPr>
           <w:p>
-            <w:pPr>
-              <w:rPr>
-                <w:rFonts w:hint="eastAsia"/>
-              </w:rPr>
-            </w:pPr>
             <w:r>
               <w:rPr>
                 <w:rFonts w:hint="eastAsia"/>
@@ -1522,11 +1414,6 @@
             <w:tcW w:w="1251" w:type="dxa"/>
           </w:tcPr>
           <w:p>
-            <w:pPr>
-              <w:rPr>
-                <w:rFonts w:hint="eastAsia"/>
-              </w:rPr>
-            </w:pPr>
             <w:r>
               <w:rPr>
                 <w:rFonts w:hint="eastAsia"/>
@@ -1542,24 +1429,13 @@
           <w:tcPr>
             <w:tcW w:w="1251" w:type="dxa"/>
           </w:tcPr>
-          <w:p>
-            <w:pPr>
-              <w:rPr>
-                <w:rFonts w:hint="eastAsia"/>
-              </w:rPr>
-            </w:pPr>
-          </w:p>
-        </w:tc>
-        <w:tc>
-          <w:tcPr>
-            <w:tcW w:w="1251" w:type="dxa"/>
-          </w:tcPr>
-          <w:p>
-            <w:pPr>
-              <w:rPr>
-                <w:rFonts w:hint="eastAsia"/>
-              </w:rPr>
-            </w:pPr>
+          <w:p/>
+        </w:tc>
+        <w:tc>
+          <w:tcPr>
+            <w:tcW w:w="1251" w:type="dxa"/>
+          </w:tcPr>
+          <w:p>
             <w:r>
               <w:rPr>
                 <w:rFonts w:hint="eastAsia"/>
@@ -1584,11 +1460,6 @@
             <w:tcW w:w="1218" w:type="dxa"/>
           </w:tcPr>
           <w:p>
-            <w:pPr>
-              <w:rPr>
-                <w:rFonts w:hint="eastAsia"/>
-              </w:rPr>
-            </w:pPr>
             <w:r>
               <w:rPr>
                 <w:rFonts w:hint="eastAsia"/>
@@ -1605,11 +1476,6 @@
             <w:tcW w:w="1252" w:type="dxa"/>
           </w:tcPr>
           <w:p>
-            <w:pPr>
-              <w:rPr>
-                <w:rFonts w:hint="eastAsia"/>
-              </w:rPr>
-            </w:pPr>
             <w:r>
               <w:rPr>
                 <w:rFonts w:hint="eastAsia"/>
@@ -1626,11 +1492,6 @@
             <w:tcW w:w="1251" w:type="dxa"/>
           </w:tcPr>
           <w:p>
-            <w:pPr>
-              <w:rPr>
-                <w:rFonts w:hint="eastAsia"/>
-              </w:rPr>
-            </w:pPr>
             <w:r>
               <w:rPr>
                 <w:rFonts w:hint="eastAsia"/>
@@ -1647,11 +1508,6 @@
             <w:tcW w:w="1251" w:type="dxa"/>
           </w:tcPr>
           <w:p>
-            <w:pPr>
-              <w:rPr>
-                <w:rFonts w:hint="eastAsia"/>
-              </w:rPr>
-            </w:pPr>
             <w:r>
               <w:rPr>
                 <w:rFonts w:hint="eastAsia"/>
@@ -1668,11 +1524,6 @@
             <w:tcW w:w="1251" w:type="dxa"/>
           </w:tcPr>
           <w:p>
-            <w:pPr>
-              <w:rPr>
-                <w:rFonts w:hint="eastAsia"/>
-              </w:rPr>
-            </w:pPr>
             <w:r>
               <w:rPr>
                 <w:rFonts w:hint="eastAsia"/>
@@ -1688,13 +1539,7 @@
           <w:tcPr>
             <w:tcW w:w="1251" w:type="dxa"/>
           </w:tcPr>
-          <w:p>
-            <w:pPr>
-              <w:rPr>
-                <w:rFonts w:hint="eastAsia"/>
-              </w:rPr>
-            </w:pPr>
-          </w:p>
+          <w:p/>
         </w:tc>
         <w:tc>
           <w:tcPr>
@@ -2843,6 +2688,15 @@
       <w:r>
         <w:t>public Person(String n, String date, String address)</w:t>
       </w:r>
+      <w:r>
+        <w:t>//</w:t>
+      </w:r>
+      <w:r>
+        <w:rPr>
+          <w:rFonts w:hint="eastAsia"/>
+        </w:rPr>
+        <w:t>생성자</w:t>
+      </w:r>
     </w:p>
     <w:p>
       <w:pPr>
@@ -2857,12 +2711,20 @@
         <w:t xml:space="preserve">String </w:t>
       </w:r>
       <w:proofErr w:type="spellStart"/>
+      <w:proofErr w:type="gramStart"/>
       <w:r>
         <w:t>getName</w:t>
       </w:r>
       <w:proofErr w:type="spellEnd"/>
       <w:r>
-        <w:t>()</w:t>
+        <w:t>(</w:t>
+      </w:r>
+      <w:proofErr w:type="gramEnd"/>
+      <w:r>
+        <w:t>)</w:t>
+      </w:r>
+      <w:r>
+        <w:t>//</w:t>
       </w:r>
     </w:p>
     <w:p>
@@ -2878,12 +2740,17 @@
         <w:t xml:space="preserve">String </w:t>
       </w:r>
       <w:proofErr w:type="spellStart"/>
+      <w:proofErr w:type="gramStart"/>
       <w:r>
         <w:t>getBirthDate</w:t>
       </w:r>
       <w:proofErr w:type="spellEnd"/>
       <w:r>
-        <w:t>()</w:t>
+        <w:t>(</w:t>
+      </w:r>
+      <w:proofErr w:type="gramEnd"/>
+      <w:r>
+        <w:t>)</w:t>
       </w:r>
     </w:p>
     <w:p>
@@ -2906,6 +2773,15 @@
       <w:r>
         <w:t>();</w:t>
       </w:r>
+      <w:r>
+        <w:t>//</w:t>
+      </w:r>
+      <w:r>
+        <w:rPr>
+          <w:rFonts w:hint="eastAsia"/>
+        </w:rPr>
+        <w:t>이름설정</w:t>
+      </w:r>
     </w:p>
     <w:p>
       <w:pPr>
@@ -2920,12 +2796,17 @@
         <w:t xml:space="preserve">void </w:t>
       </w:r>
       <w:proofErr w:type="spellStart"/>
+      <w:proofErr w:type="gramStart"/>
       <w:r>
         <w:t>setBirthDate</w:t>
       </w:r>
       <w:proofErr w:type="spellEnd"/>
       <w:r>
-        <w:t>()</w:t>
+        <w:t>(</w:t>
+      </w:r>
+      <w:proofErr w:type="gramEnd"/>
+      <w:r>
+        <w:t>)</w:t>
       </w:r>
     </w:p>
     <w:p/>
